--- a/docx/Пользовательская документация.docx
+++ b/docx/Пользовательская документация.docx
@@ -369,6 +369,19 @@
       <w:pPr>
         <w:spacing w:after="200" w:line="276" w:lineRule="auto"/>
         <w:jc w:val="center"/>
+        <w:rPr>
+          <w:rFonts w:ascii="Times New Roman" w:eastAsia="MS Mincho" w:hAnsi="Times New Roman" w:cs="Times New Roman"/>
+          <w:bCs/>
+          <w:kern w:val="0"/>
+          <w:sz w:val="28"/>
+          <w:szCs w:val="28"/>
+          <w14:ligatures w14:val="none"/>
+        </w:rPr>
+      </w:pPr>
+    </w:p>
+    <w:p>
+      <w:pPr>
+        <w:spacing w:after="200" w:line="276" w:lineRule="auto"/>
         <w:rPr>
           <w:rFonts w:ascii="Times New Roman" w:eastAsia="MS Mincho" w:hAnsi="Times New Roman" w:cs="Times New Roman"/>
           <w:bCs/>
@@ -2914,7 +2927,7 @@
           <w:kern w:val="0"/>
           <w:sz w:val="28"/>
           <w:szCs w:val="28"/>
-          <w:lang w:eastAsia="ru-RU"/>
+          <w:lang w:val="en-US" w:eastAsia="ru-RU"/>
           <w14:ligatures w14:val="none"/>
         </w:rPr>
         <w:t xml:space="preserve">  </w:t>
@@ -5188,6 +5201,7 @@
   <w:style w:type="character" w:default="1" w:styleId="a0">
     <w:name w:val="Default Paragraph Font"/>
     <w:uiPriority w:val="1"/>
+    <w:semiHidden/>
     <w:unhideWhenUsed/>
   </w:style>
   <w:style w:type="table" w:default="1" w:styleId="a1">
